--- a/TOTKSP/prak4/ТОТКСП_ИКБО_20_21_ФомичевРА_ПР4.docx
+++ b/TOTKSP/prak4/ТОТКСП_ИКБО_20_21_ФомичевРА_ПР4.docx
@@ -134,7 +134,7 @@
                           </pic:cNvPicPr>
                         </pic:nvPicPr>
                         <pic:blipFill>
-                          <a:blip r:embed="rId5" cstate="print">
+                          <a:blip r:embed="rId7" cstate="print">
                             <a:extLst>
                               <a:ext uri="{28A0092B-C50C-407E-A947-70E740481C1C}">
                                 <a14:useLocalDpi xmlns:a14="http://schemas.microsoft.com/office/drawing/2010/main" val="0"/>
@@ -547,13 +547,7 @@
         <w:rPr>
           <w:snapToGrid w:val="0"/>
         </w:rPr>
-        <w:t>Фомичев Р.А</w:t>
-      </w:r>
-      <w:r>
-        <w:rPr>
-          <w:snapToGrid w:val="0"/>
-        </w:rPr>
-        <w:t>.</w:t>
+        <w:t>Фомичев Р.А.</w:t>
       </w:r>
     </w:p>
     <w:p>
@@ -1043,7 +1037,13 @@
         <w:spacing w:line="360" w:lineRule="auto"/>
       </w:pPr>
       <w:r>
-        <w:t>Отчёт 14 страниц, 11 рисунков, 5 источников, 1 приложение.</w:t>
+        <w:t>Отчёт 1</w:t>
+      </w:r>
+      <w:r>
+        <w:t>5</w:t>
+      </w:r>
+      <w:r>
+        <w:t xml:space="preserve"> страниц, 11 рисунков, 5 источников, 1 приложение.</w:t>
       </w:r>
     </w:p>
     <w:p>
@@ -1771,6 +1771,9 @@
         <w:jc w:val="center"/>
       </w:pPr>
       <w:r>
+        <w:rPr>
+          <w:noProof/>
+        </w:rPr>
         <w:drawing>
           <wp:inline distT="0" distB="0" distL="0" distR="0" wp14:anchorId="50D297FD" wp14:editId="676191CF">
             <wp:extent cx="4991100" cy="1980112"/>
@@ -1787,7 +1790,7 @@
                     <pic:cNvPicPr/>
                   </pic:nvPicPr>
                   <pic:blipFill>
-                    <a:blip r:embed="rId6"/>
+                    <a:blip r:embed="rId8"/>
                     <a:stretch>
                       <a:fillRect/>
                     </a:stretch>
@@ -1835,6 +1838,9 @@
         <w:jc w:val="center"/>
       </w:pPr>
       <w:r>
+        <w:rPr>
+          <w:noProof/>
+        </w:rPr>
         <w:drawing>
           <wp:inline distT="0" distB="0" distL="0" distR="0" wp14:anchorId="2956F75D" wp14:editId="38BA3D4E">
             <wp:extent cx="4678680" cy="1499072"/>
@@ -1851,7 +1857,7 @@
                     <pic:cNvPicPr/>
                   </pic:nvPicPr>
                   <pic:blipFill>
-                    <a:blip r:embed="rId7"/>
+                    <a:blip r:embed="rId9"/>
                     <a:stretch>
                       <a:fillRect/>
                     </a:stretch>
@@ -1900,6 +1906,9 @@
         <w:jc w:val="center"/>
       </w:pPr>
       <w:r>
+        <w:rPr>
+          <w:noProof/>
+        </w:rPr>
         <w:drawing>
           <wp:inline distT="0" distB="0" distL="0" distR="0" wp14:anchorId="31C15747" wp14:editId="613DFCD5">
             <wp:extent cx="5696745" cy="2629267"/>
@@ -1916,7 +1925,7 @@
                     <pic:cNvPicPr/>
                   </pic:nvPicPr>
                   <pic:blipFill>
-                    <a:blip r:embed="rId8"/>
+                    <a:blip r:embed="rId10"/>
                     <a:stretch>
                       <a:fillRect/>
                     </a:stretch>
@@ -1963,6 +1972,9 @@
         <w:spacing w:line="360" w:lineRule="auto"/>
       </w:pPr>
       <w:r>
+        <w:rPr>
+          <w:noProof/>
+        </w:rPr>
         <w:drawing>
           <wp:inline distT="0" distB="0" distL="0" distR="0" wp14:anchorId="161FBDC1" wp14:editId="2BE5822F">
             <wp:extent cx="5939790" cy="1722755"/>
@@ -1979,7 +1991,7 @@
                     <pic:cNvPicPr/>
                   </pic:nvPicPr>
                   <pic:blipFill>
-                    <a:blip r:embed="rId9"/>
+                    <a:blip r:embed="rId11"/>
                     <a:stretch>
                       <a:fillRect/>
                     </a:stretch>
@@ -2038,6 +2050,9 @@
         <w:jc w:val="center"/>
       </w:pPr>
       <w:r>
+        <w:rPr>
+          <w:noProof/>
+        </w:rPr>
         <w:drawing>
           <wp:inline distT="0" distB="0" distL="0" distR="0" wp14:anchorId="72A59867" wp14:editId="55D4A48C">
             <wp:extent cx="1743318" cy="533474"/>
@@ -2054,7 +2069,7 @@
                     <pic:cNvPicPr/>
                   </pic:nvPicPr>
                   <pic:blipFill>
-                    <a:blip r:embed="rId10"/>
+                    <a:blip r:embed="rId12"/>
                     <a:stretch>
                       <a:fillRect/>
                     </a:stretch>
@@ -2091,6 +2106,9 @@
         <w:spacing w:line="360" w:lineRule="auto"/>
       </w:pPr>
       <w:r>
+        <w:rPr>
+          <w:noProof/>
+        </w:rPr>
         <w:drawing>
           <wp:inline distT="0" distB="0" distL="0" distR="0" wp14:anchorId="5C815931" wp14:editId="54614298">
             <wp:extent cx="5939790" cy="621030"/>
@@ -2107,7 +2125,7 @@
                     <pic:cNvPicPr/>
                   </pic:nvPicPr>
                   <pic:blipFill>
-                    <a:blip r:embed="rId11"/>
+                    <a:blip r:embed="rId13"/>
                     <a:stretch>
                       <a:fillRect/>
                     </a:stretch>
@@ -2183,6 +2201,9 @@
         <w:jc w:val="center"/>
       </w:pPr>
       <w:r>
+        <w:rPr>
+          <w:noProof/>
+        </w:rPr>
         <w:drawing>
           <wp:inline distT="0" distB="0" distL="0" distR="0" wp14:anchorId="44F4FE4D" wp14:editId="4CF10084">
             <wp:extent cx="5939790" cy="2356485"/>
@@ -2199,7 +2220,7 @@
                     <pic:cNvPicPr/>
                   </pic:nvPicPr>
                   <pic:blipFill>
-                    <a:blip r:embed="rId12"/>
+                    <a:blip r:embed="rId14"/>
                     <a:stretch>
                       <a:fillRect/>
                     </a:stretch>
@@ -2251,6 +2272,9 @@
         <w:jc w:val="center"/>
       </w:pPr>
       <w:r>
+        <w:rPr>
+          <w:noProof/>
+        </w:rPr>
         <w:drawing>
           <wp:inline distT="0" distB="0" distL="0" distR="0" wp14:anchorId="0148C5CA" wp14:editId="5FD88B0E">
             <wp:extent cx="5620534" cy="1762371"/>
@@ -2267,7 +2291,7 @@
                     <pic:cNvPicPr/>
                   </pic:nvPicPr>
                   <pic:blipFill>
-                    <a:blip r:embed="rId13"/>
+                    <a:blip r:embed="rId15"/>
                     <a:stretch>
                       <a:fillRect/>
                     </a:stretch>
@@ -2315,6 +2339,9 @@
         <w:jc w:val="center"/>
       </w:pPr>
       <w:r>
+        <w:rPr>
+          <w:noProof/>
+        </w:rPr>
         <w:drawing>
           <wp:inline distT="0" distB="0" distL="0" distR="0" wp14:anchorId="00407BDF" wp14:editId="44DCD4AE">
             <wp:extent cx="5744377" cy="2629267"/>
@@ -2331,7 +2358,7 @@
                     <pic:cNvPicPr/>
                   </pic:nvPicPr>
                   <pic:blipFill>
-                    <a:blip r:embed="rId14"/>
+                    <a:blip r:embed="rId16"/>
                     <a:stretch>
                       <a:fillRect/>
                     </a:stretch>
@@ -2380,6 +2407,9 @@
         <w:jc w:val="center"/>
       </w:pPr>
       <w:r>
+        <w:rPr>
+          <w:noProof/>
+        </w:rPr>
         <w:lastRenderedPageBreak/>
         <w:drawing>
           <wp:inline distT="0" distB="0" distL="0" distR="0" wp14:anchorId="3DF44BFD" wp14:editId="57147D42">
@@ -2397,7 +2427,7 @@
                     <pic:cNvPicPr/>
                   </pic:nvPicPr>
                   <pic:blipFill>
-                    <a:blip r:embed="rId15"/>
+                    <a:blip r:embed="rId17"/>
                     <a:stretch>
                       <a:fillRect/>
                     </a:stretch>
@@ -2445,6 +2475,9 @@
         <w:jc w:val="center"/>
       </w:pPr>
       <w:r>
+        <w:rPr>
+          <w:noProof/>
+        </w:rPr>
         <w:drawing>
           <wp:inline distT="0" distB="0" distL="0" distR="0" wp14:anchorId="6DCC549E" wp14:editId="52D7217E">
             <wp:extent cx="1733792" cy="533474"/>
@@ -2461,7 +2494,7 @@
                     <pic:cNvPicPr/>
                   </pic:nvPicPr>
                   <pic:blipFill>
-                    <a:blip r:embed="rId16"/>
+                    <a:blip r:embed="rId18"/>
                     <a:stretch>
                       <a:fillRect/>
                     </a:stretch>
@@ -2499,6 +2532,9 @@
         <w:jc w:val="center"/>
       </w:pPr>
       <w:r>
+        <w:rPr>
+          <w:noProof/>
+        </w:rPr>
         <w:drawing>
           <wp:inline distT="0" distB="0" distL="0" distR="0" wp14:anchorId="5EF1EAC4" wp14:editId="01C84649">
             <wp:extent cx="1686160" cy="476316"/>
@@ -2515,7 +2551,7 @@
                     <pic:cNvPicPr/>
                   </pic:nvPicPr>
                   <pic:blipFill>
-                    <a:blip r:embed="rId17"/>
+                    <a:blip r:embed="rId19"/>
                     <a:stretch>
                       <a:fillRect/>
                     </a:stretch>
@@ -2641,12 +2677,12 @@
         <w:ind w:right="-2"/>
         <w:jc w:val="both"/>
         <w:sectPr>
-          <w:headerReference w:type="even" r:id="rId18"/>
-          <w:headerReference w:type="default" r:id="rId19"/>
-          <w:footerReference w:type="even" r:id="rId20"/>
-          <w:footerReference w:type="default" r:id="rId21"/>
-          <w:headerReference w:type="first" r:id="rId22"/>
-          <w:footerReference w:type="first" r:id="rId23"/>
+          <w:headerReference w:type="even" r:id="rId20"/>
+          <w:headerReference w:type="default" r:id="rId21"/>
+          <w:footerReference w:type="even" r:id="rId22"/>
+          <w:footerReference w:type="default" r:id="rId23"/>
+          <w:headerReference w:type="first" r:id="rId24"/>
+          <w:footerReference w:type="first" r:id="rId25"/>
           <w:pgSz w:w="11906" w:h="16838"/>
           <w:pgMar w:top="1134" w:right="851" w:bottom="1134" w:left="1701" w:header="720" w:footer="178" w:gutter="0"/>
           <w:pgNumType w:start="1"/>
@@ -3699,7 +3735,16 @@
           <w:szCs w:val="24"/>
           <w:lang w:val="en-US" w:eastAsia="ru-RU"/>
         </w:rPr>
-        <w:t xml:space="preserve">Session </w:t>
+        <w:t>Session</w:t>
+      </w:r>
+      <w:r>
+        <w:rPr>
+          <w:rFonts w:ascii="Courier New" w:hAnsi="Courier New" w:cs="Courier New"/>
+          <w:sz w:val="24"/>
+          <w:szCs w:val="24"/>
+          <w:lang w:eastAsia="ru-RU"/>
+        </w:rPr>
+        <w:t xml:space="preserve"> </w:t>
       </w:r>
       <w:r>
         <w:rPr>
@@ -3792,7 +3837,16 @@
           <w:szCs w:val="24"/>
           <w:lang w:val="en-US" w:eastAsia="ru-RU"/>
         </w:rPr>
-        <w:t xml:space="preserve">Session </w:t>
+        <w:t>Session</w:t>
+      </w:r>
+      <w:r>
+        <w:rPr>
+          <w:rFonts w:ascii="Courier New" w:hAnsi="Courier New" w:cs="Courier New"/>
+          <w:sz w:val="24"/>
+          <w:szCs w:val="24"/>
+          <w:lang w:eastAsia="ru-RU"/>
+        </w:rPr>
+        <w:t xml:space="preserve"> </w:t>
       </w:r>
       <w:r>
         <w:rPr>
@@ -4578,6 +4632,25 @@
     </w:sectPr>
   </w:body>
 </w:document>
+</file>
+
+<file path=word/endnotes.xml><?xml version="1.0" encoding="utf-8"?>
+<w:endnotes xmlns:wpc="http://schemas.microsoft.com/office/word/2010/wordprocessingCanvas" xmlns:cx="http://schemas.microsoft.com/office/drawing/2014/chartex" xmlns:cx1="http://schemas.microsoft.com/office/drawing/2015/9/8/chartex" xmlns:cx2="http://schemas.microsoft.com/office/drawing/2015/10/21/chartex" xmlns:cx3="http://schemas.microsoft.com/office/drawing/2016/5/9/chartex" xmlns:cx4="http://schemas.microsoft.com/office/drawing/2016/5/10/chartex" xmlns:cx5="http://schemas.microsoft.com/office/drawing/2016/5/11/chartex" xmlns:cx6="http://schemas.microsoft.com/office/drawing/2016/5/12/chartex" xmlns:cx7="http://schemas.microsoft.com/office/drawing/2016/5/13/chartex" xmlns:cx8="http://schemas.microsoft.com/office/drawing/2016/5/14/chartex" xmlns:mc="http://schemas.openxmlformats.org/markup-compatibility/2006" xmlns:aink="http://schemas.microsoft.com/office/drawing/2016/ink" xmlns:am3d="http://schemas.microsoft.com/office/drawing/2017/model3d" xmlns:o="urn:schemas-microsoft-com:office:office" xmlns:oel="http://schemas.microsoft.com/office/2019/extlst" xmlns:r="http://schemas.openxmlformats.org/officeDocument/2006/relationships" xmlns:m="http://schemas.openxmlformats.org/officeDocument/2006/math" xmlns:v="urn:schemas-microsoft-com:vml" xmlns:wp14="http://schemas.microsoft.com/office/word/2010/wordprocessingDrawing" xmlns:wp="http://schemas.openxmlformats.org/drawingml/2006/wordprocessingDrawing" xmlns:w10="urn:schemas-microsoft-com:office:word" xmlns:w="http://schemas.openxmlformats.org/wordprocessingml/2006/main" xmlns:w14="http://schemas.microsoft.com/office/word/2010/wordml" xmlns:w15="http://schemas.microsoft.com/office/word/2012/wordml" xmlns:w16cex="http://schemas.microsoft.com/office/word/2018/wordml/cex" xmlns:w16cid="http://schemas.microsoft.com/office/word/2016/wordml/cid" xmlns:w16="http://schemas.microsoft.com/office/word/2018/wordml" xmlns:w16sdtdh="http://schemas.microsoft.com/office/word/2020/wordml/sdtdatahash" xmlns:w16se="http://schemas.microsoft.com/office/word/2015/wordml/symex" xmlns:wpg="http://schemas.microsoft.com/office/word/2010/wordprocessingGroup" xmlns:wpi="http://schemas.microsoft.com/office/word/2010/wordprocessingInk" xmlns:wne="http://schemas.microsoft.com/office/word/2006/wordml" xmlns:wps="http://schemas.microsoft.com/office/word/2010/wordprocessingShape" mc:Ignorable="w14 w15 w16se w16cid w16 w16cex w16sdtdh wp14">
+  <w:endnote w:type="separator" w:id="-1">
+    <w:p>
+      <w:r>
+        <w:separator/>
+      </w:r>
+    </w:p>
+  </w:endnote>
+  <w:endnote w:type="continuationSeparator" w:id="0">
+    <w:p>
+      <w:r>
+        <w:continuationSeparator/>
+      </w:r>
+    </w:p>
+  </w:endnote>
+</w:endnotes>
 </file>
 
 <file path=word/footer1.xml><?xml version="1.0" encoding="utf-8"?>
@@ -4642,6 +4715,25 @@
     </w:pPr>
   </w:p>
 </w:ftr>
+</file>
+
+<file path=word/footnotes.xml><?xml version="1.0" encoding="utf-8"?>
+<w:footnotes xmlns:wpc="http://schemas.microsoft.com/office/word/2010/wordprocessingCanvas" xmlns:cx="http://schemas.microsoft.com/office/drawing/2014/chartex" xmlns:cx1="http://schemas.microsoft.com/office/drawing/2015/9/8/chartex" xmlns:cx2="http://schemas.microsoft.com/office/drawing/2015/10/21/chartex" xmlns:cx3="http://schemas.microsoft.com/office/drawing/2016/5/9/chartex" xmlns:cx4="http://schemas.microsoft.com/office/drawing/2016/5/10/chartex" xmlns:cx5="http://schemas.microsoft.com/office/drawing/2016/5/11/chartex" xmlns:cx6="http://schemas.microsoft.com/office/drawing/2016/5/12/chartex" xmlns:cx7="http://schemas.microsoft.com/office/drawing/2016/5/13/chartex" xmlns:cx8="http://schemas.microsoft.com/office/drawing/2016/5/14/chartex" xmlns:mc="http://schemas.openxmlformats.org/markup-compatibility/2006" xmlns:aink="http://schemas.microsoft.com/office/drawing/2016/ink" xmlns:am3d="http://schemas.microsoft.com/office/drawing/2017/model3d" xmlns:o="urn:schemas-microsoft-com:office:office" xmlns:oel="http://schemas.microsoft.com/office/2019/extlst" xmlns:r="http://schemas.openxmlformats.org/officeDocument/2006/relationships" xmlns:m="http://schemas.openxmlformats.org/officeDocument/2006/math" xmlns:v="urn:schemas-microsoft-com:vml" xmlns:wp14="http://schemas.microsoft.com/office/word/2010/wordprocessingDrawing" xmlns:wp="http://schemas.openxmlformats.org/drawingml/2006/wordprocessingDrawing" xmlns:w10="urn:schemas-microsoft-com:office:word" xmlns:w="http://schemas.openxmlformats.org/wordprocessingml/2006/main" xmlns:w14="http://schemas.microsoft.com/office/word/2010/wordml" xmlns:w15="http://schemas.microsoft.com/office/word/2012/wordml" xmlns:w16cex="http://schemas.microsoft.com/office/word/2018/wordml/cex" xmlns:w16cid="http://schemas.microsoft.com/office/word/2016/wordml/cid" xmlns:w16="http://schemas.microsoft.com/office/word/2018/wordml" xmlns:w16sdtdh="http://schemas.microsoft.com/office/word/2020/wordml/sdtdatahash" xmlns:w16se="http://schemas.microsoft.com/office/word/2015/wordml/symex" xmlns:wpg="http://schemas.microsoft.com/office/word/2010/wordprocessingGroup" xmlns:wpi="http://schemas.microsoft.com/office/word/2010/wordprocessingInk" xmlns:wne="http://schemas.microsoft.com/office/word/2006/wordml" xmlns:wps="http://schemas.microsoft.com/office/word/2010/wordprocessingShape" mc:Ignorable="w14 w15 w16se w16cid w16 w16cex w16sdtdh wp14">
+  <w:footnote w:type="separator" w:id="-1">
+    <w:p>
+      <w:r>
+        <w:separator/>
+      </w:r>
+    </w:p>
+  </w:footnote>
+  <w:footnote w:type="continuationSeparator" w:id="0">
+    <w:p>
+      <w:r>
+        <w:continuationSeparator/>
+      </w:r>
+    </w:p>
+  </w:footnote>
+</w:footnotes>
 </file>
 
 <file path=word/header1.xml><?xml version="1.0" encoding="utf-8"?>
